--- a/Documento final.docx
+++ b/Documento final.docx
@@ -66,13 +66,350 @@
               <w:pStyle w:val="Ttulo1"/>
               <w:rPr>
                 <w:noProof/>
-              </w:rPr>
-            </w:pPr>
-            <w:r>
-              <w:rPr>
-                <w:noProof/>
-              </w:rPr>
-              <w:t>Sistema Experto</w:t>
+                <w:color w:val="780C04"/>
+              </w:rPr>
+            </w:pPr>
+            <w:r>
+              <w:rPr>
+                <w:noProof/>
+                <w:color w:val="780C04"/>
+                <w:lang w:bidi="es-ES"/>
+              </w:rPr>
+              <w:drawing>
+                <wp:anchor distT="0" distB="0" distL="114300" distR="114300" simplePos="0" relativeHeight="251661312" behindDoc="1" locked="0" layoutInCell="1" allowOverlap="1" wp14:anchorId="72AB9003" wp14:editId="29FAD60C">
+                  <wp:simplePos x="0" y="0"/>
+                  <wp:positionH relativeFrom="column">
+                    <wp:posOffset>-534394</wp:posOffset>
+                  </wp:positionH>
+                  <wp:positionV relativeFrom="page">
+                    <wp:posOffset>-658799</wp:posOffset>
+                  </wp:positionV>
+                  <wp:extent cx="7740015" cy="10826198"/>
+                  <wp:effectExtent l="0" t="0" r="0" b="0"/>
+                  <wp:wrapNone/>
+                  <wp:docPr id="1" name="Imagen 1" descr="detalle de edificios de ciudades en negros y blanco"/>
+                  <wp:cNvGraphicFramePr>
+                    <a:graphicFrameLocks xmlns:a="http://schemas.openxmlformats.org/drawingml/2006/main" noChangeAspect="1"/>
+                  </wp:cNvGraphicFramePr>
+                  <a:graphic xmlns:a="http://schemas.openxmlformats.org/drawingml/2006/main">
+                    <a:graphicData uri="http://schemas.openxmlformats.org/drawingml/2006/picture">
+                      <pic:pic xmlns:pic="http://schemas.openxmlformats.org/drawingml/2006/picture">
+                        <pic:nvPicPr>
+                          <pic:cNvPr id="1" name="image-08-13. jpg"/>
+                          <pic:cNvPicPr/>
+                        </pic:nvPicPr>
+                        <pic:blipFill>
+                          <a:blip r:embed="rId10" cstate="print">
+                            <a:extLst>
+                              <a:ext uri="{28A0092B-C50C-407E-A947-70E740481C1C}">
+                                <a14:useLocalDpi xmlns:a14="http://schemas.microsoft.com/office/drawing/2010/main" val="0"/>
+                              </a:ext>
+                            </a:extLst>
+                          </a:blip>
+                          <a:stretch>
+                            <a:fillRect/>
+                          </a:stretch>
+                        </pic:blipFill>
+                        <pic:spPr>
+                          <a:xfrm>
+                            <a:off x="0" y="0"/>
+                            <a:ext cx="7740372" cy="10826698"/>
+                          </a:xfrm>
+                          <a:prstGeom prst="rect">
+                            <a:avLst/>
+                          </a:prstGeom>
+                        </pic:spPr>
+                      </pic:pic>
+                    </a:graphicData>
+                  </a:graphic>
+                  <wp14:sizeRelH relativeFrom="margin">
+                    <wp14:pctWidth>0</wp14:pctWidth>
+                  </wp14:sizeRelH>
+                  <wp14:sizeRelV relativeFrom="margin">
+                    <wp14:pctHeight>0</wp14:pctHeight>
+                  </wp14:sizeRelV>
+                </wp:anchor>
+              </w:drawing>
+            </w:r>
+            <w:r>
+              <w:rPr>
+                <w:noProof/>
+                <w:color w:val="780C04"/>
+                <w:lang w:bidi="es-ES"/>
+              </w:rPr>
+              <mc:AlternateContent>
+                <mc:Choice Requires="wps">
+                  <w:drawing>
+                    <wp:anchor distT="0" distB="0" distL="114300" distR="114300" simplePos="0" relativeHeight="251662336" behindDoc="0" locked="0" layoutInCell="1" allowOverlap="1" wp14:anchorId="29D4AF71" wp14:editId="2C5245DC">
+                      <wp:simplePos x="0" y="0"/>
+                      <wp:positionH relativeFrom="column">
+                        <wp:posOffset>-444942</wp:posOffset>
+                      </wp:positionH>
+                      <wp:positionV relativeFrom="paragraph">
+                        <wp:posOffset>1110367</wp:posOffset>
+                      </wp:positionV>
+                      <wp:extent cx="6718300" cy="5635293"/>
+                      <wp:effectExtent l="0" t="0" r="25400" b="22860"/>
+                      <wp:wrapNone/>
+                      <wp:docPr id="11" name="Rectángulo 11"/>
+                      <wp:cNvGraphicFramePr/>
+                      <a:graphic xmlns:a="http://schemas.openxmlformats.org/drawingml/2006/main">
+                        <a:graphicData uri="http://schemas.microsoft.com/office/word/2010/wordprocessingShape">
+                          <wps:wsp>
+                            <wps:cNvSpPr/>
+                            <wps:spPr>
+                              <a:xfrm>
+                                <a:off x="0" y="0"/>
+                                <a:ext cx="6718300" cy="5635293"/>
+                              </a:xfrm>
+                              <a:prstGeom prst="rect">
+                                <a:avLst/>
+                              </a:prstGeom>
+                              <a:solidFill>
+                                <a:srgbClr val="780425"/>
+                              </a:solidFill>
+                              <a:ln w="25400" cap="flat">
+                                <a:solidFill>
+                                  <a:srgbClr val="000000"/>
+                                </a:solidFill>
+                                <a:prstDash val="solid"/>
+                                <a:miter lim="400000"/>
+                              </a:ln>
+                              <a:effectLst/>
+                              <a:sp3d/>
+                            </wps:spPr>
+                            <wps:style>
+                              <a:lnRef idx="0">
+                                <a:scrgbClr r="0" g="0" b="0"/>
+                              </a:lnRef>
+                              <a:fillRef idx="0">
+                                <a:scrgbClr r="0" g="0" b="0"/>
+                              </a:fillRef>
+                              <a:effectRef idx="0">
+                                <a:scrgbClr r="0" g="0" b="0"/>
+                              </a:effectRef>
+                              <a:fontRef idx="none"/>
+                            </wps:style>
+                            <wps:bodyPr rot="0" spcFirstLastPara="1" vertOverflow="overflow" horzOverflow="overflow" vert="horz" wrap="square" lIns="38100" tIns="38100" rIns="38100" bIns="38100" numCol="1" spcCol="38100" rtlCol="0" fromWordArt="0" anchor="ctr" anchorCtr="0" forceAA="0" compatLnSpc="1">
+                              <a:prstTxWarp prst="textNoShape">
+                                <a:avLst/>
+                              </a:prstTxWarp>
+                              <a:noAutofit/>
+                            </wps:bodyPr>
+                          </wps:wsp>
+                        </a:graphicData>
+                      </a:graphic>
+                      <wp14:sizeRelH relativeFrom="margin">
+                        <wp14:pctWidth>0</wp14:pctWidth>
+                      </wp14:sizeRelH>
+                      <wp14:sizeRelV relativeFrom="margin">
+                        <wp14:pctHeight>0</wp14:pctHeight>
+                      </wp14:sizeRelV>
+                    </wp:anchor>
+                  </w:drawing>
+                </mc:Choice>
+                <mc:Fallback>
+                  <w:pict>
+                    <v:rect w14:anchorId="5387473F" id="Rectángulo 11" o:spid="_x0000_s1026" style="position:absolute;margin-left:-35.05pt;margin-top:87.45pt;width:529pt;height:443.7pt;z-index:251662336;visibility:visible;mso-wrap-style:square;mso-width-percent:0;mso-height-percent:0;mso-wrap-distance-left:9pt;mso-wrap-distance-top:0;mso-wrap-distance-right:9pt;mso-wrap-distance-bottom:0;mso-position-horizontal:absolute;mso-position-horizontal-relative:text;mso-position-vertical:absolute;mso-position-vertical-relative:text;mso-width-percent:0;mso-height-percent:0;mso-width-relative:margin;mso-height-relative:margin;v-text-anchor:middle" o:gfxdata="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" fillcolor="#780425" strokeweight="2pt">
+                      <v:stroke miterlimit="4"/>
+                      <v:textbox inset="3pt,3pt,3pt,3pt"/>
+                    </v:rect>
+                  </w:pict>
+                </mc:Fallback>
+              </mc:AlternateContent>
+            </w:r>
+            <w:r>
+              <w:rPr>
+                <w:noProof/>
+                <w:color w:val="780C04"/>
+                <w:lang w:bidi="es-ES"/>
+              </w:rPr>
+              <mc:AlternateContent>
+                <mc:Choice Requires="wps">
+                  <w:drawing>
+                    <wp:anchor distT="0" distB="0" distL="114300" distR="114300" simplePos="0" relativeHeight="251664384" behindDoc="0" locked="0" layoutInCell="1" allowOverlap="1" wp14:anchorId="136EC074" wp14:editId="77130AD1">
+                      <wp:simplePos x="0" y="0"/>
+                      <wp:positionH relativeFrom="column">
+                        <wp:posOffset>130755</wp:posOffset>
+                      </wp:positionH>
+                      <wp:positionV relativeFrom="paragraph">
+                        <wp:posOffset>1229167</wp:posOffset>
+                      </wp:positionV>
+                      <wp:extent cx="6142383" cy="1639570"/>
+                      <wp:effectExtent l="0" t="0" r="0" b="0"/>
+                      <wp:wrapNone/>
+                      <wp:docPr id="8" name="Cuadro de texto 8"/>
+                      <wp:cNvGraphicFramePr/>
+                      <a:graphic xmlns:a="http://schemas.openxmlformats.org/drawingml/2006/main">
+                        <a:graphicData uri="http://schemas.microsoft.com/office/word/2010/wordprocessingShape">
+                          <wps:wsp>
+                            <wps:cNvSpPr txBox="1"/>
+                            <wps:spPr>
+                              <a:xfrm>
+                                <a:off x="0" y="0"/>
+                                <a:ext cx="6142383" cy="1639570"/>
+                              </a:xfrm>
+                              <a:prstGeom prst="rect">
+                                <a:avLst/>
+                              </a:prstGeom>
+                              <a:noFill/>
+                              <a:ln w="6350">
+                                <a:noFill/>
+                              </a:ln>
+                            </wps:spPr>
+                            <wps:txbx>
+                              <w:txbxContent>
+                                <w:p>
+                                  <w:pPr>
+                                    <w:pStyle w:val="Ttulo"/>
+                                    <w:jc w:val="both"/>
+                                    <w:rPr>
+                                      <w:rFonts w:ascii="Franklin Gothic Book" w:hAnsi="Franklin Gothic Book"/>
+                                      <w:sz w:val="56"/>
+                                      <w:szCs w:val="32"/>
+                                      <w:lang w:val="es-MX"/>
+                                    </w:rPr>
+                                  </w:pPr>
+                                  <w:r>
+                                    <w:rPr>
+                                      <w:rFonts w:ascii="Franklin Gothic Book" w:hAnsi="Franklin Gothic Book"/>
+                                      <w:sz w:val="56"/>
+                                      <w:szCs w:val="32"/>
+                                      <w:lang w:val="es-MX"/>
+                                    </w:rPr>
+                                    <w:t>Benemérita universidad autónoma de puebla</w:t>
+                                  </w:r>
+                                </w:p>
+                                <w:p>
+                                  <w:pPr>
+                                    <w:pStyle w:val="Ttulo"/>
+                                    <w:jc w:val="both"/>
+                                    <w:rPr>
+                                      <w:rFonts w:ascii="Franklin Gothic Book" w:hAnsi="Franklin Gothic Book"/>
+                                      <w:sz w:val="56"/>
+                                      <w:szCs w:val="32"/>
+                                      <w:lang w:val="es-MX"/>
+                                    </w:rPr>
+                                  </w:pPr>
+                                </w:p>
+                                <w:p>
+                                  <w:pPr>
+                                    <w:pStyle w:val="Ttulo"/>
+                                    <w:jc w:val="both"/>
+                                    <w:rPr>
+                                      <w:rFonts w:ascii="Franklin Gothic Book" w:hAnsi="Franklin Gothic Book"/>
+                                      <w:b w:val="0"/>
+                                      <w:bCs/>
+                                      <w:sz w:val="48"/>
+                                      <w:szCs w:val="24"/>
+                                      <w:lang w:val="es-MX"/>
+                                    </w:rPr>
+                                  </w:pPr>
+                                  <w:r>
+                                    <w:rPr>
+                                      <w:rFonts w:ascii="Franklin Gothic Book" w:hAnsi="Franklin Gothic Book"/>
+                                      <w:b w:val="0"/>
+                                      <w:bCs/>
+                                      <w:sz w:val="48"/>
+                                      <w:szCs w:val="24"/>
+                                      <w:lang w:val="es-MX"/>
+                                    </w:rPr>
+                                    <w:t>Facultad de ciencias de la computación</w:t>
+                                  </w:r>
+                                </w:p>
+                              </w:txbxContent>
+                            </wps:txbx>
+                            <wps:bodyPr rot="0" spcFirstLastPara="0" vertOverflow="overflow" horzOverflow="overflow" vert="horz" wrap="square" lIns="91440" tIns="45720" rIns="91440" bIns="45720" numCol="1" spcCol="0" rtlCol="0" fromWordArt="0" anchor="t" anchorCtr="0" forceAA="0" compatLnSpc="1">
+                              <a:prstTxWarp prst="textNoShape">
+                                <a:avLst/>
+                              </a:prstTxWarp>
+                              <a:noAutofit/>
+                            </wps:bodyPr>
+                          </wps:wsp>
+                        </a:graphicData>
+                      </a:graphic>
+                      <wp14:sizeRelH relativeFrom="margin">
+                        <wp14:pctWidth>0</wp14:pctWidth>
+                      </wp14:sizeRelH>
+                      <wp14:sizeRelV relativeFrom="margin">
+                        <wp14:pctHeight>0</wp14:pctHeight>
+                      </wp14:sizeRelV>
+                    </wp:anchor>
+                  </w:drawing>
+                </mc:Choice>
+                <mc:Fallback>
+                  <w:pict>
+                    <v:shapetype w14:anchorId="136EC074" id="_x0000_t202" coordsize="21600,21600" o:spt="202" path="m,l,21600r21600,l21600,xe">
+                      <v:stroke joinstyle="miter"/>
+                      <v:path gradientshapeok="t" o:connecttype="rect"/>
+                    </v:shapetype>
+                    <v:shape id="Cuadro de texto 8" o:spid="_x0000_s1026" type="#_x0000_t202" style="position:absolute;margin-left:10.3pt;margin-top:96.8pt;width:483.65pt;height:129.1pt;z-index:251664384;visibility:visible;mso-wrap-style:square;mso-width-percent:0;mso-height-percent:0;mso-wrap-distance-left:9pt;mso-wrap-distance-top:0;mso-wrap-distance-right:9pt;mso-wrap-distance-bottom:0;mso-position-horizontal:absolute;mso-position-horizontal-relative:text;mso-position-vertical:absolute;mso-position-vertical-relative:text;mso-width-percent:0;mso-height-percent:0;mso-width-relative:margin;mso-height-relative:margin;v-text-anchor:top" o:gfxdata="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" filled="f" stroked="f" strokeweight=".5pt">
+                      <v:textbox>
+                        <w:txbxContent>
+                          <w:p>
+                            <w:pPr>
+                              <w:pStyle w:val="Ttulo"/>
+                              <w:jc w:val="both"/>
+                              <w:rPr>
+                                <w:rFonts w:ascii="Franklin Gothic Book" w:hAnsi="Franklin Gothic Book"/>
+                                <w:sz w:val="56"/>
+                                <w:szCs w:val="32"/>
+                                <w:lang w:val="es-MX"/>
+                              </w:rPr>
+                            </w:pPr>
+                            <w:r>
+                              <w:rPr>
+                                <w:rFonts w:ascii="Franklin Gothic Book" w:hAnsi="Franklin Gothic Book"/>
+                                <w:sz w:val="56"/>
+                                <w:szCs w:val="32"/>
+                                <w:lang w:val="es-MX"/>
+                              </w:rPr>
+                              <w:t>Benemérita universidad autónoma de puebla</w:t>
+                            </w:r>
+                          </w:p>
+                          <w:p>
+                            <w:pPr>
+                              <w:pStyle w:val="Ttulo"/>
+                              <w:jc w:val="both"/>
+                              <w:rPr>
+                                <w:rFonts w:ascii="Franklin Gothic Book" w:hAnsi="Franklin Gothic Book"/>
+                                <w:sz w:val="56"/>
+                                <w:szCs w:val="32"/>
+                                <w:lang w:val="es-MX"/>
+                              </w:rPr>
+                            </w:pPr>
+                          </w:p>
+                          <w:p>
+                            <w:pPr>
+                              <w:pStyle w:val="Ttulo"/>
+                              <w:jc w:val="both"/>
+                              <w:rPr>
+                                <w:rFonts w:ascii="Franklin Gothic Book" w:hAnsi="Franklin Gothic Book"/>
+                                <w:b w:val="0"/>
+                                <w:bCs/>
+                                <w:sz w:val="48"/>
+                                <w:szCs w:val="24"/>
+                                <w:lang w:val="es-MX"/>
+                              </w:rPr>
+                            </w:pPr>
+                            <w:r>
+                              <w:rPr>
+                                <w:rFonts w:ascii="Franklin Gothic Book" w:hAnsi="Franklin Gothic Book"/>
+                                <w:b w:val="0"/>
+                                <w:bCs/>
+                                <w:sz w:val="48"/>
+                                <w:szCs w:val="24"/>
+                                <w:lang w:val="es-MX"/>
+                              </w:rPr>
+                              <w:t>Facultad de ciencias de la computación</w:t>
+                            </w:r>
+                          </w:p>
+                        </w:txbxContent>
+                      </v:textbox>
+                    </v:shape>
+                  </w:pict>
+                </mc:Fallback>
+              </mc:AlternateContent>
             </w:r>
           </w:p>
         </w:tc>
@@ -83,8 +420,10 @@
           </w:tcPr>
           <w:p>
             <w:pPr>
-              <w:rPr>
-                <w:noProof/>
+              <w:pStyle w:val="Ttulo2"/>
+              <w:rPr>
+                <w:noProof/>
+                <w:color w:val="FFFFFF" w:themeColor="background1"/>
               </w:rPr>
             </w:pPr>
           </w:p>
@@ -109,13 +448,580 @@
             </w:pPr>
             <w:r>
               <w:rPr>
+                <w:rFonts w:ascii="Microsoft Sans Serif" w:eastAsia="SimSun" w:hAnsi="Microsoft Sans Serif" w:cs="Times New Roman"/>
+                <w:noProof/>
+                <w:color w:val="FFFFFF"/>
+                <w:sz w:val="28"/>
+                <w:szCs w:val="22"/>
+                <w:lang w:val="es-ES" w:bidi="es-ES"/>
+              </w:rPr>
+              <mc:AlternateContent>
+                <mc:Choice Requires="wps">
+                  <w:drawing>
+                    <wp:anchor distT="0" distB="0" distL="114300" distR="114300" simplePos="0" relativeHeight="251665408" behindDoc="0" locked="0" layoutInCell="1" allowOverlap="1" wp14:anchorId="17C9BFAB" wp14:editId="158D6208">
+                      <wp:simplePos x="0" y="0"/>
+                      <wp:positionH relativeFrom="column">
+                        <wp:posOffset>221201</wp:posOffset>
+                      </wp:positionH>
+                      <wp:positionV relativeFrom="paragraph">
+                        <wp:posOffset>2394502</wp:posOffset>
+                      </wp:positionV>
+                      <wp:extent cx="3160644" cy="1333500"/>
+                      <wp:effectExtent l="0" t="0" r="0" b="0"/>
+                      <wp:wrapNone/>
+                      <wp:docPr id="13" name="Cuadro de texto 13"/>
+                      <wp:cNvGraphicFramePr/>
+                      <a:graphic xmlns:a="http://schemas.openxmlformats.org/drawingml/2006/main">
+                        <a:graphicData uri="http://schemas.microsoft.com/office/word/2010/wordprocessingShape">
+                          <wps:wsp>
+                            <wps:cNvSpPr txBox="1"/>
+                            <wps:spPr>
+                              <a:xfrm>
+                                <a:off x="0" y="0"/>
+                                <a:ext cx="3160644" cy="1333500"/>
+                              </a:xfrm>
+                              <a:prstGeom prst="rect">
+                                <a:avLst/>
+                              </a:prstGeom>
+                              <a:noFill/>
+                              <a:ln w="6350">
+                                <a:noFill/>
+                              </a:ln>
+                            </wps:spPr>
+                            <wps:txbx>
+                              <w:txbxContent>
+                                <w:p>
+                                  <w:pPr>
+                                    <w:pStyle w:val="Ttulo"/>
+                                    <w:rPr>
+                                      <w:rFonts w:ascii="Franklin Gothic Book" w:hAnsi="Franklin Gothic Book"/>
+                                      <w:sz w:val="48"/>
+                                      <w:szCs w:val="24"/>
+                                      <w:lang w:val="es-MX" w:bidi="es-ES"/>
+                                    </w:rPr>
+                                  </w:pPr>
+                                  <w:r>
+                                    <w:rPr>
+                                      <w:rFonts w:ascii="Franklin Gothic Book" w:hAnsi="Franklin Gothic Book"/>
+                                      <w:sz w:val="48"/>
+                                      <w:szCs w:val="24"/>
+                                      <w:lang w:val="es-MX" w:bidi="es-ES"/>
+                                    </w:rPr>
+                                    <w:t>Sistema Experto</w:t>
+                                  </w:r>
+                                </w:p>
+                                <w:p>
+                                  <w:pPr>
+                                    <w:pStyle w:val="Ttulo"/>
+                                    <w:rPr>
+                                      <w:rFonts w:ascii="Franklin Gothic Book" w:hAnsi="Franklin Gothic Book"/>
+                                      <w:b w:val="0"/>
+                                      <w:bCs/>
+                                      <w:sz w:val="40"/>
+                                      <w:szCs w:val="20"/>
+                                      <w:lang w:val="es-MX"/>
+                                    </w:rPr>
+                                  </w:pPr>
+                                  <w:r>
+                                    <w:rPr>
+                                      <w:rFonts w:ascii="Franklin Gothic Book" w:hAnsi="Franklin Gothic Book"/>
+                                      <w:b w:val="0"/>
+                                      <w:bCs/>
+                                      <w:sz w:val="40"/>
+                                      <w:szCs w:val="20"/>
+                                      <w:lang w:val="es-MX" w:bidi="es-ES"/>
+                                    </w:rPr>
+                                    <w:t>tema: Diabetes en hombres de 40-50 años</w:t>
+                                  </w:r>
+                                </w:p>
+                                <w:p>
+                                  <w:pPr>
+                                    <w:pStyle w:val="Subttulo"/>
+                                  </w:pPr>
+                                </w:p>
+                              </w:txbxContent>
+                            </wps:txbx>
+                            <wps:bodyPr rot="0" spcFirstLastPara="0" vertOverflow="overflow" horzOverflow="overflow" vert="horz" wrap="square" lIns="91440" tIns="45720" rIns="91440" bIns="45720" numCol="1" spcCol="0" rtlCol="0" fromWordArt="0" anchor="t" anchorCtr="0" forceAA="0" compatLnSpc="1">
+                              <a:prstTxWarp prst="textNoShape">
+                                <a:avLst/>
+                              </a:prstTxWarp>
+                              <a:noAutofit/>
+                            </wps:bodyPr>
+                          </wps:wsp>
+                        </a:graphicData>
+                      </a:graphic>
+                      <wp14:sizeRelH relativeFrom="margin">
+                        <wp14:pctWidth>0</wp14:pctWidth>
+                      </wp14:sizeRelH>
+                    </wp:anchor>
+                  </w:drawing>
+                </mc:Choice>
+                <mc:Fallback>
+                  <w:pict>
+                    <v:shape w14:anchorId="17C9BFAB" id="Cuadro de texto 13" o:spid="_x0000_s1027" type="#_x0000_t202" style="position:absolute;margin-left:17.4pt;margin-top:188.55pt;width:248.85pt;height:105pt;z-index:251665408;visibility:visible;mso-wrap-style:square;mso-width-percent:0;mso-wrap-distance-left:9pt;mso-wrap-distance-top:0;mso-wrap-distance-right:9pt;mso-wrap-distance-bottom:0;mso-position-horizontal:absolute;mso-position-horizontal-relative:text;mso-position-vertical:absolute;mso-position-vertical-relative:text;mso-width-percent:0;mso-width-relative:margin;v-text-anchor:top" o:gfxdata="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" filled="f" stroked="f" strokeweight=".5pt">
+                      <v:textbox>
+                        <w:txbxContent>
+                          <w:p>
+                            <w:pPr>
+                              <w:pStyle w:val="Ttulo"/>
+                              <w:rPr>
+                                <w:rFonts w:ascii="Franklin Gothic Book" w:hAnsi="Franklin Gothic Book"/>
+                                <w:sz w:val="48"/>
+                                <w:szCs w:val="24"/>
+                                <w:lang w:val="es-MX" w:bidi="es-ES"/>
+                              </w:rPr>
+                            </w:pPr>
+                            <w:r>
+                              <w:rPr>
+                                <w:rFonts w:ascii="Franklin Gothic Book" w:hAnsi="Franklin Gothic Book"/>
+                                <w:sz w:val="48"/>
+                                <w:szCs w:val="24"/>
+                                <w:lang w:val="es-MX" w:bidi="es-ES"/>
+                              </w:rPr>
+                              <w:t>Sistema Experto</w:t>
+                            </w:r>
+                          </w:p>
+                          <w:p>
+                            <w:pPr>
+                              <w:pStyle w:val="Ttulo"/>
+                              <w:rPr>
+                                <w:rFonts w:ascii="Franklin Gothic Book" w:hAnsi="Franklin Gothic Book"/>
+                                <w:b w:val="0"/>
+                                <w:bCs/>
+                                <w:sz w:val="40"/>
+                                <w:szCs w:val="20"/>
+                                <w:lang w:val="es-MX"/>
+                              </w:rPr>
+                            </w:pPr>
+                            <w:r>
+                              <w:rPr>
+                                <w:rFonts w:ascii="Franklin Gothic Book" w:hAnsi="Franklin Gothic Book"/>
+                                <w:b w:val="0"/>
+                                <w:bCs/>
+                                <w:sz w:val="40"/>
+                                <w:szCs w:val="20"/>
+                                <w:lang w:val="es-MX" w:bidi="es-ES"/>
+                              </w:rPr>
+                              <w:t>tema: Diabetes en hombres de 40-50 años</w:t>
+                            </w:r>
+                          </w:p>
+                          <w:p>
+                            <w:pPr>
+                              <w:pStyle w:val="Subttulo"/>
+                            </w:pPr>
+                          </w:p>
+                        </w:txbxContent>
+                      </v:textbox>
+                    </v:shape>
+                  </w:pict>
+                </mc:Fallback>
+              </mc:AlternateContent>
+            </w:r>
+            <w:r>
+              <w:rPr>
+                <w:noProof/>
+                <w:lang w:bidi="es-ES"/>
+              </w:rPr>
+              <mc:AlternateContent>
+                <mc:Choice Requires="wps">
+                  <w:drawing>
+                    <wp:anchor distT="0" distB="0" distL="114300" distR="114300" simplePos="0" relativeHeight="251668480" behindDoc="0" locked="0" layoutInCell="1" allowOverlap="1" wp14:anchorId="7A5AFB84" wp14:editId="39C3592E">
+                      <wp:simplePos x="0" y="0"/>
+                      <wp:positionH relativeFrom="column">
+                        <wp:posOffset>220814</wp:posOffset>
+                      </wp:positionH>
+                      <wp:positionV relativeFrom="paragraph">
+                        <wp:posOffset>1599427</wp:posOffset>
+                      </wp:positionV>
+                      <wp:extent cx="3902075" cy="626165"/>
+                      <wp:effectExtent l="0" t="0" r="0" b="2540"/>
+                      <wp:wrapNone/>
+                      <wp:docPr id="6" name="Cuadro de texto 6"/>
+                      <wp:cNvGraphicFramePr/>
+                      <a:graphic xmlns:a="http://schemas.openxmlformats.org/drawingml/2006/main">
+                        <a:graphicData uri="http://schemas.microsoft.com/office/word/2010/wordprocessingShape">
+                          <wps:wsp>
+                            <wps:cNvSpPr txBox="1"/>
+                            <wps:spPr>
+                              <a:xfrm>
+                                <a:off x="0" y="0"/>
+                                <a:ext cx="3902075" cy="626165"/>
+                              </a:xfrm>
+                              <a:prstGeom prst="rect">
+                                <a:avLst/>
+                              </a:prstGeom>
+                              <a:noFill/>
+                              <a:ln w="6350">
+                                <a:noFill/>
+                              </a:ln>
+                            </wps:spPr>
+                            <wps:txbx>
+                              <w:txbxContent>
+                                <w:p>
+                                  <w:pPr>
+                                    <w:pStyle w:val="Ttulo1"/>
+                                    <w:rPr>
+                                      <w:rFonts w:ascii="Franklin Gothic Book" w:hAnsi="Franklin Gothic Book"/>
+                                      <w:color w:val="FFFFFF" w:themeColor="background1"/>
+                                      <w:sz w:val="48"/>
+                                      <w:szCs w:val="20"/>
+                                      <w:lang w:bidi="es-ES"/>
+                                    </w:rPr>
+                                  </w:pPr>
+                                  <w:r>
+                                    <w:rPr>
+                                      <w:rFonts w:ascii="Franklin Gothic Book" w:hAnsi="Franklin Gothic Book"/>
+                                      <w:color w:val="FFFFFF" w:themeColor="background1"/>
+                                      <w:sz w:val="48"/>
+                                      <w:szCs w:val="20"/>
+                                      <w:lang w:bidi="es-ES"/>
+                                    </w:rPr>
+                                    <w:t>Inteligencia Artificial</w:t>
+                                  </w:r>
+                                </w:p>
+                              </w:txbxContent>
+                            </wps:txbx>
+                            <wps:bodyPr rot="0" spcFirstLastPara="0" vertOverflow="overflow" horzOverflow="overflow" vert="horz" wrap="square" lIns="91440" tIns="45720" rIns="91440" bIns="45720" numCol="1" spcCol="0" rtlCol="0" fromWordArt="0" anchor="t" anchorCtr="0" forceAA="0" compatLnSpc="1">
+                              <a:prstTxWarp prst="textNoShape">
+                                <a:avLst/>
+                              </a:prstTxWarp>
+                              <a:noAutofit/>
+                            </wps:bodyPr>
+                          </wps:wsp>
+                        </a:graphicData>
+                      </a:graphic>
+                      <wp14:sizeRelH relativeFrom="margin">
+                        <wp14:pctWidth>0</wp14:pctWidth>
+                      </wp14:sizeRelH>
+                      <wp14:sizeRelV relativeFrom="margin">
+                        <wp14:pctHeight>0</wp14:pctHeight>
+                      </wp14:sizeRelV>
+                    </wp:anchor>
+                  </w:drawing>
+                </mc:Choice>
+                <mc:Fallback>
+                  <w:pict>
+                    <v:shape w14:anchorId="7A5AFB84" id="Cuadro de texto 6" o:spid="_x0000_s1028" type="#_x0000_t202" style="position:absolute;margin-left:17.4pt;margin-top:125.95pt;width:307.25pt;height:49.3pt;z-index:251668480;visibility:visible;mso-wrap-style:square;mso-width-percent:0;mso-height-percent:0;mso-wrap-distance-left:9pt;mso-wrap-distance-top:0;mso-wrap-distance-right:9pt;mso-wrap-distance-bottom:0;mso-position-horizontal:absolute;mso-position-horizontal-relative:text;mso-position-vertical:absolute;mso-position-vertical-relative:text;mso-width-percent:0;mso-height-percent:0;mso-width-relative:margin;mso-height-relative:margin;v-text-anchor:top" o:gfxdata="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" filled="f" stroked="f" strokeweight=".5pt">
+                      <v:textbox>
+                        <w:txbxContent>
+                          <w:p>
+                            <w:pPr>
+                              <w:pStyle w:val="Ttulo1"/>
+                              <w:rPr>
+                                <w:rFonts w:ascii="Franklin Gothic Book" w:hAnsi="Franklin Gothic Book"/>
+                                <w:color w:val="FFFFFF" w:themeColor="background1"/>
+                                <w:sz w:val="48"/>
+                                <w:szCs w:val="20"/>
+                                <w:lang w:bidi="es-ES"/>
+                              </w:rPr>
+                            </w:pPr>
+                            <w:r>
+                              <w:rPr>
+                                <w:rFonts w:ascii="Franklin Gothic Book" w:hAnsi="Franklin Gothic Book"/>
+                                <w:color w:val="FFFFFF" w:themeColor="background1"/>
+                                <w:sz w:val="48"/>
+                                <w:szCs w:val="20"/>
+                                <w:lang w:bidi="es-ES"/>
+                              </w:rPr>
+                              <w:t>Inteligencia Artificial</w:t>
+                            </w:r>
+                          </w:p>
+                        </w:txbxContent>
+                      </v:textbox>
+                    </v:shape>
+                  </w:pict>
+                </mc:Fallback>
+              </mc:AlternateContent>
+            </w:r>
+            <w:r>
+              <w:rPr>
+                <w:noProof/>
+                <w:lang w:bidi="es-ES"/>
+              </w:rPr>
+              <mc:AlternateContent>
+                <mc:Choice Requires="wps">
+                  <w:drawing>
+                    <wp:anchor distT="0" distB="0" distL="114300" distR="114300" simplePos="0" relativeHeight="251669504" behindDoc="0" locked="0" layoutInCell="1" allowOverlap="1" wp14:anchorId="719A05C8" wp14:editId="0FC02C32">
+                      <wp:simplePos x="0" y="0"/>
+                      <wp:positionH relativeFrom="column">
+                        <wp:posOffset>-27498</wp:posOffset>
+                      </wp:positionH>
+                      <wp:positionV relativeFrom="paragraph">
+                        <wp:posOffset>4403062</wp:posOffset>
+                      </wp:positionV>
+                      <wp:extent cx="5277678" cy="1047750"/>
+                      <wp:effectExtent l="0" t="0" r="0" b="0"/>
+                      <wp:wrapNone/>
+                      <wp:docPr id="15" name="Cuadro de texto 15"/>
+                      <wp:cNvGraphicFramePr/>
+                      <a:graphic xmlns:a="http://schemas.openxmlformats.org/drawingml/2006/main">
+                        <a:graphicData uri="http://schemas.microsoft.com/office/word/2010/wordprocessingShape">
+                          <wps:wsp>
+                            <wps:cNvSpPr txBox="1"/>
+                            <wps:spPr>
+                              <a:xfrm>
+                                <a:off x="0" y="0"/>
+                                <a:ext cx="5277678" cy="1047750"/>
+                              </a:xfrm>
+                              <a:prstGeom prst="rect">
+                                <a:avLst/>
+                              </a:prstGeom>
+                              <a:noFill/>
+                              <a:ln w="6350">
+                                <a:noFill/>
+                              </a:ln>
+                            </wps:spPr>
+                            <wps:txbx>
+                              <w:txbxContent>
+                                <w:p>
+                                  <w:pPr>
+                                    <w:rPr>
+                                      <w:rFonts w:ascii="Franklin Gothic Book" w:hAnsi="Franklin Gothic Book"/>
+                                      <w:i/>
+                                      <w:iCs/>
+                                      <w:color w:val="FFFFFF" w:themeColor="background1"/>
+                                      <w:lang w:bidi="es-ES"/>
+                                    </w:rPr>
+                                  </w:pPr>
+                                  <w:r>
+                                    <w:rPr>
+                                      <w:rFonts w:ascii="Franklin Gothic Book" w:hAnsi="Franklin Gothic Book"/>
+                                      <w:i/>
+                                      <w:iCs/>
+                                      <w:color w:val="FFFFFF" w:themeColor="background1"/>
+                                      <w:lang w:bidi="es-ES"/>
+                                    </w:rPr>
+                                    <w:t>Equipo 13</w:t>
+                                  </w:r>
+                                </w:p>
+                                <w:p>
+                                  <w:pPr>
+                                    <w:rPr>
+                                      <w:rFonts w:ascii="Franklin Gothic Book" w:hAnsi="Franklin Gothic Book"/>
+                                      <w:i/>
+                                      <w:iCs/>
+                                      <w:color w:val="FFFFFF" w:themeColor="background1"/>
+                                      <w:lang w:bidi="es-ES"/>
+                                    </w:rPr>
+                                  </w:pPr>
+                                  <w:r>
+                                    <w:rPr>
+                                      <w:rFonts w:ascii="Franklin Gothic Book" w:hAnsi="Franklin Gothic Book"/>
+                                      <w:i/>
+                                      <w:iCs/>
+                                      <w:color w:val="FFFFFF" w:themeColor="background1"/>
+                                      <w:lang w:bidi="es-ES"/>
+                                    </w:rPr>
+                                    <w:t>Lizbeth Rodríguez Vázquez</w:t>
+                                  </w:r>
+                                </w:p>
+                                <w:p>
+                                  <w:pPr>
+                                    <w:rPr>
+                                      <w:rFonts w:ascii="Franklin Gothic Book" w:hAnsi="Franklin Gothic Book"/>
+                                      <w:i/>
+                                      <w:iCs/>
+                                      <w:color w:val="FFFFFF" w:themeColor="background1"/>
+                                    </w:rPr>
+                                  </w:pPr>
+                                  <w:r>
+                                    <w:rPr>
+                                      <w:rFonts w:ascii="Franklin Gothic Book" w:hAnsi="Franklin Gothic Book"/>
+                                      <w:i/>
+                                      <w:iCs/>
+                                      <w:color w:val="FFFFFF" w:themeColor="background1"/>
+                                      <w:lang w:bidi="es-ES"/>
+                                    </w:rPr>
+                                    <w:t xml:space="preserve">Roberto Carlos González Avendaño </w:t>
+                                  </w:r>
+                                  <w:r>
+                                    <w:rPr>
+                                      <w:rFonts w:ascii="Franklin Gothic Book" w:hAnsi="Franklin Gothic Book"/>
+                                      <w:i/>
+                                      <w:iCs/>
+                                      <w:color w:val="FFFFFF" w:themeColor="background1"/>
+                                      <w:lang w:bidi="es-ES"/>
+                                    </w:rPr>
+                                    <w:t xml:space="preserve">                                           Otoño 2020</w:t>
+                                  </w:r>
+                                </w:p>
+                              </w:txbxContent>
+                            </wps:txbx>
+                            <wps:bodyPr rot="0" spcFirstLastPara="0" vertOverflow="overflow" horzOverflow="overflow" vert="horz" wrap="square" lIns="91440" tIns="45720" rIns="91440" bIns="45720" numCol="1" spcCol="0" rtlCol="0" fromWordArt="0" anchor="t" anchorCtr="0" forceAA="0" compatLnSpc="1">
+                              <a:prstTxWarp prst="textNoShape">
+                                <a:avLst/>
+                              </a:prstTxWarp>
+                              <a:noAutofit/>
+                            </wps:bodyPr>
+                          </wps:wsp>
+                        </a:graphicData>
+                      </a:graphic>
+                      <wp14:sizeRelH relativeFrom="margin">
+                        <wp14:pctWidth>0</wp14:pctWidth>
+                      </wp14:sizeRelH>
+                    </wp:anchor>
+                  </w:drawing>
+                </mc:Choice>
+                <mc:Fallback>
+                  <w:pict>
+                    <v:shape w14:anchorId="719A05C8" id="Cuadro de texto 15" o:spid="_x0000_s1029" type="#_x0000_t202" style="position:absolute;margin-left:-2.15pt;margin-top:346.7pt;width:415.55pt;height:82.5pt;z-index:251669504;visibility:visible;mso-wrap-style:square;mso-width-percent:0;mso-wrap-distance-left:9pt;mso-wrap-distance-top:0;mso-wrap-distance-right:9pt;mso-wrap-distance-bottom:0;mso-position-horizontal:absolute;mso-position-horizontal-relative:text;mso-position-vertical:absolute;mso-position-vertical-relative:text;mso-width-percent:0;mso-width-relative:margin;v-text-anchor:top" o:gfxdata="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" filled="f" stroked="f" strokeweight=".5pt">
+                      <v:textbox>
+                        <w:txbxContent>
+                          <w:p>
+                            <w:pPr>
+                              <w:rPr>
+                                <w:rFonts w:ascii="Franklin Gothic Book" w:hAnsi="Franklin Gothic Book"/>
+                                <w:i/>
+                                <w:iCs/>
+                                <w:color w:val="FFFFFF" w:themeColor="background1"/>
+                                <w:lang w:bidi="es-ES"/>
+                              </w:rPr>
+                            </w:pPr>
+                            <w:r>
+                              <w:rPr>
+                                <w:rFonts w:ascii="Franklin Gothic Book" w:hAnsi="Franklin Gothic Book"/>
+                                <w:i/>
+                                <w:iCs/>
+                                <w:color w:val="FFFFFF" w:themeColor="background1"/>
+                                <w:lang w:bidi="es-ES"/>
+                              </w:rPr>
+                              <w:t>Equipo 13</w:t>
+                            </w:r>
+                          </w:p>
+                          <w:p>
+                            <w:pPr>
+                              <w:rPr>
+                                <w:rFonts w:ascii="Franklin Gothic Book" w:hAnsi="Franklin Gothic Book"/>
+                                <w:i/>
+                                <w:iCs/>
+                                <w:color w:val="FFFFFF" w:themeColor="background1"/>
+                                <w:lang w:bidi="es-ES"/>
+                              </w:rPr>
+                            </w:pPr>
+                            <w:r>
+                              <w:rPr>
+                                <w:rFonts w:ascii="Franklin Gothic Book" w:hAnsi="Franklin Gothic Book"/>
+                                <w:i/>
+                                <w:iCs/>
+                                <w:color w:val="FFFFFF" w:themeColor="background1"/>
+                                <w:lang w:bidi="es-ES"/>
+                              </w:rPr>
+                              <w:t>Lizbeth Rodríguez Vázquez</w:t>
+                            </w:r>
+                          </w:p>
+                          <w:p>
+                            <w:pPr>
+                              <w:rPr>
+                                <w:rFonts w:ascii="Franklin Gothic Book" w:hAnsi="Franklin Gothic Book"/>
+                                <w:i/>
+                                <w:iCs/>
+                                <w:color w:val="FFFFFF" w:themeColor="background1"/>
+                              </w:rPr>
+                            </w:pPr>
+                            <w:r>
+                              <w:rPr>
+                                <w:rFonts w:ascii="Franklin Gothic Book" w:hAnsi="Franklin Gothic Book"/>
+                                <w:i/>
+                                <w:iCs/>
+                                <w:color w:val="FFFFFF" w:themeColor="background1"/>
+                                <w:lang w:bidi="es-ES"/>
+                              </w:rPr>
+                              <w:t xml:space="preserve">Roberto Carlos González Avendaño </w:t>
+                            </w:r>
+                            <w:r>
+                              <w:rPr>
+                                <w:rFonts w:ascii="Franklin Gothic Book" w:hAnsi="Franklin Gothic Book"/>
+                                <w:i/>
+                                <w:iCs/>
+                                <w:color w:val="FFFFFF" w:themeColor="background1"/>
+                                <w:lang w:bidi="es-ES"/>
+                              </w:rPr>
+                              <w:t xml:space="preserve">                                           Otoño 2020</w:t>
+                            </w:r>
+                          </w:p>
+                        </w:txbxContent>
+                      </v:textbox>
+                    </v:shape>
+                  </w:pict>
+                </mc:Fallback>
+              </mc:AlternateContent>
+            </w:r>
+            <w:r>
+              <w:rPr>
+                <w:noProof/>
+                <w:lang w:bidi="es-ES"/>
+              </w:rPr>
+              <mc:AlternateContent>
+                <mc:Choice Requires="wps">
+                  <w:drawing>
+                    <wp:anchor distT="0" distB="0" distL="114300" distR="114300" simplePos="0" relativeHeight="251666432" behindDoc="0" locked="0" layoutInCell="1" allowOverlap="1" wp14:anchorId="16BAFB1C" wp14:editId="01BFA26E">
+                      <wp:simplePos x="0" y="0"/>
+                      <wp:positionH relativeFrom="column">
+                        <wp:posOffset>270234</wp:posOffset>
+                      </wp:positionH>
+                      <wp:positionV relativeFrom="paragraph">
+                        <wp:posOffset>1439214</wp:posOffset>
+                      </wp:positionV>
+                      <wp:extent cx="785611" cy="0"/>
+                      <wp:effectExtent l="0" t="38100" r="52705" b="38100"/>
+                      <wp:wrapNone/>
+                      <wp:docPr id="14" name="Conector recto 14" descr="divisor de texto"/>
+                      <wp:cNvGraphicFramePr/>
+                      <a:graphic xmlns:a="http://schemas.openxmlformats.org/drawingml/2006/main">
+                        <a:graphicData uri="http://schemas.microsoft.com/office/word/2010/wordprocessingShape">
+                          <wps:wsp>
+                            <wps:cNvCnPr/>
+                            <wps:spPr>
+                              <a:xfrm>
+                                <a:off x="0" y="0"/>
+                                <a:ext cx="785611" cy="0"/>
+                              </a:xfrm>
+                              <a:prstGeom prst="line">
+                                <a:avLst/>
+                              </a:prstGeom>
+                              <a:ln w="76200">
+                                <a:solidFill>
+                                  <a:schemeClr val="bg1"/>
+                                </a:solidFill>
+                              </a:ln>
+                            </wps:spPr>
+                            <wps:style>
+                              <a:lnRef idx="1">
+                                <a:schemeClr val="accent1"/>
+                              </a:lnRef>
+                              <a:fillRef idx="0">
+                                <a:schemeClr val="accent1"/>
+                              </a:fillRef>
+                              <a:effectRef idx="0">
+                                <a:schemeClr val="accent1"/>
+                              </a:effectRef>
+                              <a:fontRef idx="minor">
+                                <a:schemeClr val="tx1"/>
+                              </a:fontRef>
+                            </wps:style>
+                            <wps:bodyPr/>
+                          </wps:wsp>
+                        </a:graphicData>
+                      </a:graphic>
+                    </wp:anchor>
+                  </w:drawing>
+                </mc:Choice>
+                <mc:Fallback>
+                  <w:pict>
+                    <v:line w14:anchorId="7AC19CA0" id="Conector recto 14" o:spid="_x0000_s1026" alt="divisor de texto" style="position:absolute;z-index:251666432;visibility:visible;mso-wrap-style:square;mso-wrap-distance-left:9pt;mso-wrap-distance-top:0;mso-wrap-distance-right:9pt;mso-wrap-distance-bottom:0;mso-position-horizontal:absolute;mso-position-horizontal-relative:text;mso-position-vertical:absolute;mso-position-vertical-relative:text" from="21.3pt,113.3pt" to="83.15pt,113.3pt" o:gfxdata="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" strokecolor="white [3212]" strokeweight="6pt"/>
+                  </w:pict>
+                </mc:Fallback>
+              </mc:AlternateContent>
+            </w:r>
+            <w:r>
+              <w:rPr>
                 <w:noProof/>
                 <w:lang w:bidi="es-ES"/>
               </w:rPr>
               <mc:AlternateContent>
                 <mc:Choice Requires="wpg">
                   <w:drawing>
-                    <wp:anchor distT="0" distB="0" distL="114300" distR="114300" simplePos="0" relativeHeight="251659264" behindDoc="1" locked="0" layoutInCell="1" allowOverlap="1" wp14:anchorId="18469BD7" wp14:editId="67D535A2">
+                    <wp:anchor distT="0" distB="0" distL="114300" distR="114300" simplePos="0" relativeHeight="251659264" behindDoc="1" locked="0" layoutInCell="1" allowOverlap="1" wp14:anchorId="18469BD7" wp14:editId="27EB1BC5">
                       <wp:simplePos x="0" y="0"/>
                       <wp:positionH relativeFrom="margin">
                         <wp:posOffset>-449580</wp:posOffset>
@@ -330,7 +1236,7 @@
                 </mc:Choice>
                 <mc:Fallback>
                   <w:pict>
-                    <v:group w14:anchorId="53450F6A" id="Grupo 1" o:spid="_x0000_s1026" alt="&quot;&quot;" style="position:absolute;margin-left:-35.4pt;margin-top:-176.9pt;width:612pt;height:841.5pt;z-index:-251657216;mso-position-horizontal-relative:margin;mso-position-vertical-relative:page;mso-width-relative:margin;mso-height-relative:margin" coordsize="77711,100533" o:gfxdata="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">
+                    <v:group w14:anchorId="5481A574" id="Grupo 1" o:spid="_x0000_s1026" alt="&quot;&quot;" style="position:absolute;margin-left:-35.4pt;margin-top:-176.9pt;width:612pt;height:841.5pt;z-index:-251657216;mso-position-horizontal-relative:margin;mso-position-vertical-relative:page;mso-width-relative:margin;mso-height-relative:margin" coordsize="77711,100533" o:gfxdata="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">
                       <v:shape id="Forma" o:spid="_x0000_s1027" style="position:absolute;top:25527;width:58458;height:75006;visibility:visible;mso-wrap-style:square;v-text-anchor:middle" coordsize="21600,21600" o:gfxdata="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" path="m,10687l,21600r1769,l21600,6148,13712,,,10687xe" fillcolor="#d8d8d8 [2732]" stroked="f" strokeweight="1pt">
                         <v:stroke miterlimit="4" joinstyle="miter"/>
                         <v:path arrowok="t" o:extrusionok="f" o:connecttype="custom" o:connectlocs="2922906,3750311;2922906,3750311;2922906,3750311;2922906,3750311" o:connectangles="0,90,180,270"/>
@@ -396,27 +1302,11 @@
                 <w:noProof/>
               </w:rPr>
             </w:pPr>
-            <w:r>
-              <w:rPr>
-                <w:noProof/>
-              </w:rPr>
-              <w:t>22 de septiembre 2020</w:t>
-            </w:r>
-          </w:p>
-          <w:p>
-            <w:pPr>
-              <w:pStyle w:val="Ttulo2"/>
-              <w:rPr>
-                <w:noProof/>
-              </w:rPr>
-            </w:pPr>
-            <w:r>
-              <w:rPr>
-                <w:noProof/>
-              </w:rPr>
-              <w:t>Inteligencia Artificial</w:t>
-            </w:r>
-          </w:p>
+          </w:p>
+          <w:p/>
+          <w:p/>
+          <w:p/>
+          <w:p/>
         </w:tc>
       </w:tr>
       <w:tr>
@@ -450,68 +1340,6 @@
                 <w:noProof/>
               </w:rPr>
             </w:pPr>
-            <w:r>
-              <w:rPr>
-                <w:noProof/>
-              </w:rPr>
-              <w:t>Lizbeth Rodr</w:t>
-            </w:r>
-            <w:r>
-              <w:rPr>
-                <w:noProof/>
-              </w:rPr>
-              <w:t>í</w:t>
-            </w:r>
-            <w:r>
-              <w:rPr>
-                <w:noProof/>
-              </w:rPr>
-              <w:t>guez V</w:t>
-            </w:r>
-            <w:r>
-              <w:rPr>
-                <w:noProof/>
-              </w:rPr>
-              <w:t>á</w:t>
-            </w:r>
-            <w:r>
-              <w:rPr>
-                <w:noProof/>
-              </w:rPr>
-              <w:t>zque</w:t>
-            </w:r>
-            <w:r>
-              <w:rPr>
-                <w:noProof/>
-              </w:rPr>
-              <w:t>z</w:t>
-            </w:r>
-          </w:p>
-          <w:p>
-            <w:pPr>
-              <w:pStyle w:val="Ttulo2"/>
-              <w:rPr>
-                <w:noProof/>
-              </w:rPr>
-            </w:pPr>
-            <w:r>
-              <w:rPr>
-                <w:noProof/>
-              </w:rPr>
-              <w:t>Roberto Carlos Gonz</w:t>
-            </w:r>
-            <w:r>
-              <w:rPr>
-                <w:noProof/>
-              </w:rPr>
-              <w:t>á</w:t>
-            </w:r>
-            <w:r>
-              <w:rPr>
-                <w:noProof/>
-              </w:rPr>
-              <w:t>lez Avendaño</w:t>
-            </w:r>
           </w:p>
         </w:tc>
       </w:tr>
@@ -908,18 +1736,19 @@
               <w:jc w:val="right"/>
               <w:rPr>
                 <w:noProof/>
-              </w:rPr>
-            </w:pPr>
-            <w:r>
-              <w:rPr>
-                <w:noProof/>
                 <w:lang w:bidi="es-ES"/>
               </w:rPr>
+            </w:pPr>
+            <w:r>
+              <w:rPr>
+                <w:noProof/>
+                <w:lang w:bidi="es-ES"/>
+              </w:rPr>
               <w:drawing>
-                <wp:inline distT="0" distB="0" distL="0" distR="0" wp14:anchorId="79778055" wp14:editId="78834013">
-                  <wp:extent cx="2959100" cy="4914900"/>
+                <wp:inline distT="0" distB="0" distL="0" distR="0" wp14:anchorId="3F89ED3E" wp14:editId="5102D974">
+                  <wp:extent cx="2805826" cy="4601210"/>
                   <wp:effectExtent l="0" t="0" r="0" b="0"/>
-                  <wp:docPr id="7" name="Imagen 7" descr="Imagen"/>
+                  <wp:docPr id="16" name="Imagen 16"/>
                   <wp:cNvGraphicFramePr>
                     <a:graphicFrameLocks xmlns:a="http://schemas.openxmlformats.org/drawingml/2006/main" noChangeAspect="1"/>
                   </wp:cNvGraphicFramePr>
@@ -927,17 +1756,11 @@
                     <a:graphicData uri="http://schemas.openxmlformats.org/drawingml/2006/picture">
                       <pic:pic xmlns:pic="http://schemas.openxmlformats.org/drawingml/2006/picture">
                         <pic:nvPicPr>
-                          <pic:cNvPr id="7" name="Image-01.png"/>
+                          <pic:cNvPr id="1" name=""/>
                           <pic:cNvPicPr/>
                         </pic:nvPicPr>
                         <pic:blipFill>
-                          <a:blip r:embed="rId10" cstate="email">
-                            <a:extLst>
-                              <a:ext uri="{28A0092B-C50C-407E-A947-70E740481C1C}">
-                                <a14:useLocalDpi xmlns:a14="http://schemas.microsoft.com/office/drawing/2010/main"/>
-                              </a:ext>
-                            </a:extLst>
-                          </a:blip>
+                          <a:blip r:embed="rId11"/>
                           <a:stretch>
                             <a:fillRect/>
                           </a:stretch>
@@ -945,7 +1768,7 @@
                         <pic:spPr>
                           <a:xfrm>
                             <a:off x="0" y="0"/>
-                            <a:ext cx="2959100" cy="4914900"/>
+                            <a:ext cx="2813084" cy="4613112"/>
                           </a:xfrm>
                           <a:prstGeom prst="rect">
                             <a:avLst/>
@@ -956,6 +1779,22 @@
                   </a:graphic>
                 </wp:inline>
               </w:drawing>
+            </w:r>
+          </w:p>
+          <w:p>
+            <w:pPr>
+              <w:rPr>
+                <w:noProof/>
+                <w:lang w:bidi="es-ES"/>
+              </w:rPr>
+            </w:pPr>
+          </w:p>
+          <w:p>
+            <w:pPr>
+              <w:jc w:val="center"/>
+            </w:pPr>
+            <w:r>
+              <w:t>Foto ilustrativa (Azúcar en comidas)</w:t>
             </w:r>
           </w:p>
         </w:tc>
@@ -1677,18 +2516,29 @@
           </w:p>
           <w:p>
             <w:pPr>
-              <w:rPr>
-                <w:rFonts w:ascii="Arial" w:hAnsi="Arial" w:cs="Arial"/>
-                <w:sz w:val="28"/>
-                <w:szCs w:val="28"/>
-              </w:rPr>
-            </w:pPr>
-            <w:r>
-              <w:rPr>
-                <w:rFonts w:ascii="Arial" w:hAnsi="Arial" w:cs="Arial"/>
-                <w:sz w:val="28"/>
-                <w:szCs w:val="28"/>
-              </w:rPr>
+              <w:pStyle w:val="Prrafodelista"/>
+              <w:rPr>
+                <w:rFonts w:ascii="Arial" w:hAnsi="Arial" w:cs="Arial"/>
+                <w:sz w:val="28"/>
+                <w:szCs w:val="28"/>
+              </w:rPr>
+            </w:pPr>
+          </w:p>
+          <w:p>
+            <w:pPr>
+              <w:rPr>
+                <w:rFonts w:ascii="Arial" w:hAnsi="Arial" w:cs="Arial"/>
+                <w:sz w:val="28"/>
+                <w:szCs w:val="28"/>
+              </w:rPr>
+            </w:pPr>
+            <w:r>
+              <w:rPr>
+                <w:rFonts w:ascii="Arial" w:hAnsi="Arial" w:cs="Arial"/>
+                <w:sz w:val="28"/>
+                <w:szCs w:val="28"/>
+              </w:rPr>
+              <w:lastRenderedPageBreak/>
               <w:t>Intenta comer menos:</w:t>
             </w:r>
           </w:p>
@@ -1714,6 +2564,118 @@
               <w:t>Comida con altos niveles de carbohidratos y alimentos con azúcar agregada.</w:t>
             </w:r>
           </w:p>
+          <w:p>
+            <w:pPr>
+              <w:pStyle w:val="Prrafodelista"/>
+              <w:rPr>
+                <w:rFonts w:ascii="Arial" w:hAnsi="Arial" w:cs="Arial"/>
+                <w:sz w:val="28"/>
+                <w:szCs w:val="28"/>
+              </w:rPr>
+            </w:pPr>
+          </w:p>
+          <w:p>
+            <w:pPr>
+              <w:pStyle w:val="Texto"/>
+              <w:rPr>
+                <w:rFonts w:ascii="Arial" w:hAnsi="Arial" w:cs="Arial"/>
+                <w:i w:val="0"/>
+                <w:noProof/>
+                <w:szCs w:val="28"/>
+              </w:rPr>
+            </w:pPr>
+            <w:r>
+              <w:rPr>
+                <w:rFonts w:ascii="Arial" w:hAnsi="Arial" w:cs="Arial"/>
+                <w:i w:val="0"/>
+                <w:noProof/>
+                <w:szCs w:val="28"/>
+              </w:rPr>
+              <w:t>Fuentes de fibra recomendadas:</w:t>
+            </w:r>
+          </w:p>
+          <w:p>
+            <w:pPr>
+              <w:pStyle w:val="Texto"/>
+              <w:numPr>
+                <w:ilvl w:val="0"/>
+                <w:numId w:val="4"/>
+              </w:numPr>
+              <w:rPr>
+                <w:rFonts w:ascii="Arial" w:hAnsi="Arial" w:cs="Arial"/>
+                <w:i w:val="0"/>
+                <w:noProof/>
+                <w:szCs w:val="28"/>
+              </w:rPr>
+            </w:pPr>
+            <w:r>
+              <w:rPr>
+                <w:rFonts w:ascii="Arial" w:hAnsi="Arial" w:cs="Arial"/>
+                <w:i w:val="0"/>
+                <w:noProof/>
+                <w:szCs w:val="28"/>
+              </w:rPr>
+              <w:t>Legumbres (como lentejas y guisantes).</w:t>
+            </w:r>
+          </w:p>
+          <w:p>
+            <w:pPr>
+              <w:pStyle w:val="Texto"/>
+              <w:numPr>
+                <w:ilvl w:val="0"/>
+                <w:numId w:val="4"/>
+              </w:numPr>
+              <w:rPr>
+                <w:rFonts w:ascii="Arial" w:hAnsi="Arial" w:cs="Arial"/>
+                <w:i w:val="0"/>
+                <w:noProof/>
+                <w:szCs w:val="28"/>
+              </w:rPr>
+            </w:pPr>
+            <w:r>
+              <w:rPr>
+                <w:rFonts w:ascii="Arial" w:hAnsi="Arial" w:cs="Arial"/>
+                <w:i w:val="0"/>
+                <w:noProof/>
+                <w:szCs w:val="28"/>
+              </w:rPr>
+              <w:t>Frutas y vegetales, especialmente aquellos que tienen cascara comestible y los que tienen semillas comestibles (como las bayas).</w:t>
+            </w:r>
+          </w:p>
+          <w:p>
+            <w:pPr>
+              <w:pStyle w:val="Texto"/>
+              <w:numPr>
+                <w:ilvl w:val="0"/>
+                <w:numId w:val="4"/>
+              </w:numPr>
+              <w:rPr>
+                <w:rFonts w:ascii="Arial" w:hAnsi="Arial" w:cs="Arial"/>
+                <w:i w:val="0"/>
+                <w:noProof/>
+                <w:szCs w:val="28"/>
+              </w:rPr>
+            </w:pPr>
+            <w:r>
+              <w:rPr>
+                <w:rFonts w:ascii="Arial" w:hAnsi="Arial" w:cs="Arial"/>
+                <w:i w:val="0"/>
+                <w:noProof/>
+                <w:szCs w:val="28"/>
+              </w:rPr>
+              <w:t>Nueces (probar con cacahuates, nueces y almendras, cuidando la cantidad que se consume).</w:t>
+            </w:r>
+          </w:p>
+          <w:p>
+            <w:pPr>
+              <w:rPr>
+                <w:rFonts w:ascii="Arial" w:hAnsi="Arial" w:cs="Arial"/>
+                <w:sz w:val="28"/>
+                <w:szCs w:val="28"/>
+              </w:rPr>
+            </w:pPr>
+          </w:p>
+          <w:p/>
         </w:tc>
         <w:tc>
           <w:tcPr>
@@ -1763,114 +2725,39 @@
                 <w:szCs w:val="28"/>
               </w:rPr>
             </w:pPr>
-            <w:r>
-              <w:rPr>
-                <w:rFonts w:ascii="Arial" w:hAnsi="Arial" w:cs="Arial"/>
-                <w:i w:val="0"/>
-                <w:noProof/>
-                <w:szCs w:val="28"/>
-              </w:rPr>
-              <w:t>Fuentes de fibra recomendadas:</w:t>
-            </w:r>
           </w:p>
           <w:p>
             <w:pPr>
               <w:pStyle w:val="Texto"/>
-              <w:numPr>
-                <w:ilvl w:val="0"/>
-                <w:numId w:val="4"/>
-              </w:numPr>
-              <w:rPr>
-                <w:rFonts w:ascii="Arial" w:hAnsi="Arial" w:cs="Arial"/>
-                <w:i w:val="0"/>
-                <w:noProof/>
-                <w:szCs w:val="28"/>
-              </w:rPr>
-            </w:pPr>
-            <w:r>
-              <w:rPr>
-                <w:rFonts w:ascii="Arial" w:hAnsi="Arial" w:cs="Arial"/>
-                <w:i w:val="0"/>
-                <w:noProof/>
-                <w:szCs w:val="28"/>
-              </w:rPr>
-              <w:t>Legumbres (como lentejas y guisantes).</w:t>
-            </w:r>
+              <w:rPr>
+                <w:rFonts w:ascii="Arial" w:hAnsi="Arial" w:cs="Arial"/>
+                <w:i w:val="0"/>
+                <w:noProof/>
+                <w:szCs w:val="28"/>
+              </w:rPr>
+            </w:pPr>
           </w:p>
           <w:p>
             <w:pPr>
               <w:pStyle w:val="Texto"/>
-              <w:numPr>
-                <w:ilvl w:val="0"/>
-                <w:numId w:val="4"/>
-              </w:numPr>
-              <w:rPr>
-                <w:rFonts w:ascii="Arial" w:hAnsi="Arial" w:cs="Arial"/>
-                <w:i w:val="0"/>
-                <w:noProof/>
-                <w:szCs w:val="28"/>
-              </w:rPr>
-            </w:pPr>
-            <w:r>
-              <w:rPr>
-                <w:rFonts w:ascii="Arial" w:hAnsi="Arial" w:cs="Arial"/>
-                <w:i w:val="0"/>
-                <w:noProof/>
-                <w:szCs w:val="28"/>
-              </w:rPr>
-              <w:t>Frutas y vegetales, especialmente aquellos que tienen cascara comestible y los que tienen semillas comestibles (como las bayas).</w:t>
-            </w:r>
+              <w:rPr>
+                <w:rFonts w:ascii="Arial" w:hAnsi="Arial" w:cs="Arial"/>
+                <w:i w:val="0"/>
+                <w:noProof/>
+                <w:szCs w:val="28"/>
+              </w:rPr>
+            </w:pPr>
           </w:p>
           <w:p>
             <w:pPr>
               <w:pStyle w:val="Texto"/>
-              <w:numPr>
-                <w:ilvl w:val="0"/>
-                <w:numId w:val="4"/>
-              </w:numPr>
-              <w:rPr>
-                <w:rFonts w:ascii="Arial" w:hAnsi="Arial" w:cs="Arial"/>
-                <w:i w:val="0"/>
-                <w:noProof/>
-                <w:szCs w:val="28"/>
-              </w:rPr>
-            </w:pPr>
-            <w:r>
-              <w:rPr>
-                <w:rFonts w:ascii="Arial" w:hAnsi="Arial" w:cs="Arial"/>
-                <w:i w:val="0"/>
-                <w:noProof/>
-                <w:szCs w:val="28"/>
-              </w:rPr>
-              <w:t>Nueces (probar con cacahuates, nueces y almendras</w:t>
-            </w:r>
-            <w:r>
-              <w:rPr>
-                <w:rFonts w:ascii="Arial" w:hAnsi="Arial" w:cs="Arial"/>
-                <w:i w:val="0"/>
-                <w:noProof/>
-                <w:szCs w:val="28"/>
-              </w:rPr>
-              <w:t>, cuidando la cantidad que se consume</w:t>
-            </w:r>
-            <w:r>
-              <w:rPr>
-                <w:rFonts w:ascii="Arial" w:hAnsi="Arial" w:cs="Arial"/>
-                <w:i w:val="0"/>
-                <w:noProof/>
-                <w:szCs w:val="28"/>
-              </w:rPr>
-              <w:t>)</w:t>
-            </w:r>
-            <w:r>
-              <w:rPr>
-                <w:rFonts w:ascii="Arial" w:hAnsi="Arial" w:cs="Arial"/>
-                <w:i w:val="0"/>
-                <w:noProof/>
-                <w:szCs w:val="28"/>
-              </w:rPr>
-              <w:t>.</w:t>
-            </w:r>
+              <w:rPr>
+                <w:rFonts w:ascii="Arial" w:hAnsi="Arial" w:cs="Arial"/>
+                <w:i w:val="0"/>
+                <w:noProof/>
+                <w:szCs w:val="28"/>
+              </w:rPr>
+            </w:pPr>
           </w:p>
           <w:p>
             <w:pPr>
@@ -1902,6 +2789,256 @@
                 <w:i w:val="0"/>
                 <w:noProof/>
                 <w:szCs w:val="28"/>
+              </w:rPr>
+            </w:pPr>
+          </w:p>
+          <w:p>
+            <w:pPr>
+              <w:pStyle w:val="Texto"/>
+              <w:rPr>
+                <w:rFonts w:ascii="Arial" w:hAnsi="Arial" w:cs="Arial"/>
+                <w:i w:val="0"/>
+                <w:noProof/>
+                <w:szCs w:val="28"/>
+              </w:rPr>
+            </w:pPr>
+          </w:p>
+          <w:p>
+            <w:pPr>
+              <w:pStyle w:val="Texto"/>
+              <w:rPr>
+                <w:rFonts w:ascii="Arial" w:hAnsi="Arial" w:cs="Arial"/>
+                <w:i w:val="0"/>
+                <w:noProof/>
+                <w:szCs w:val="28"/>
+              </w:rPr>
+            </w:pPr>
+          </w:p>
+          <w:p>
+            <w:pPr>
+              <w:pStyle w:val="Texto"/>
+              <w:rPr>
+                <w:rFonts w:ascii="Arial" w:hAnsi="Arial" w:cs="Arial"/>
+                <w:i w:val="0"/>
+                <w:noProof/>
+                <w:szCs w:val="28"/>
+              </w:rPr>
+            </w:pPr>
+          </w:p>
+          <w:p>
+            <w:pPr>
+              <w:pStyle w:val="Texto"/>
+              <w:rPr>
+                <w:rFonts w:ascii="Arial" w:hAnsi="Arial" w:cs="Arial"/>
+                <w:i w:val="0"/>
+                <w:noProof/>
+                <w:szCs w:val="28"/>
+              </w:rPr>
+            </w:pPr>
+          </w:p>
+          <w:p>
+            <w:pPr>
+              <w:pStyle w:val="Texto"/>
+              <w:rPr>
+                <w:rFonts w:ascii="Arial" w:hAnsi="Arial" w:cs="Arial"/>
+                <w:i w:val="0"/>
+                <w:noProof/>
+                <w:szCs w:val="28"/>
+              </w:rPr>
+            </w:pPr>
+          </w:p>
+          <w:p>
+            <w:pPr>
+              <w:pStyle w:val="Texto"/>
+              <w:rPr>
+                <w:rFonts w:ascii="Arial" w:hAnsi="Arial" w:cs="Arial"/>
+                <w:i w:val="0"/>
+                <w:noProof/>
+                <w:szCs w:val="28"/>
+              </w:rPr>
+            </w:pPr>
+          </w:p>
+          <w:p>
+            <w:pPr>
+              <w:pStyle w:val="Texto"/>
+              <w:rPr>
+                <w:rFonts w:ascii="Arial" w:hAnsi="Arial" w:cs="Arial"/>
+                <w:i w:val="0"/>
+                <w:noProof/>
+                <w:szCs w:val="28"/>
+              </w:rPr>
+            </w:pPr>
+          </w:p>
+          <w:p>
+            <w:pPr>
+              <w:pStyle w:val="Texto"/>
+              <w:rPr>
+                <w:rFonts w:ascii="Arial" w:hAnsi="Arial" w:cs="Arial"/>
+                <w:i w:val="0"/>
+                <w:noProof/>
+                <w:szCs w:val="28"/>
+              </w:rPr>
+            </w:pPr>
+          </w:p>
+          <w:p>
+            <w:pPr>
+              <w:pStyle w:val="Texto"/>
+              <w:rPr>
+                <w:rFonts w:ascii="Arial" w:hAnsi="Arial" w:cs="Arial"/>
+                <w:i w:val="0"/>
+                <w:noProof/>
+                <w:szCs w:val="28"/>
+              </w:rPr>
+            </w:pPr>
+          </w:p>
+          <w:p>
+            <w:pPr>
+              <w:pStyle w:val="Texto"/>
+              <w:rPr>
+                <w:rFonts w:ascii="Arial" w:hAnsi="Arial" w:cs="Arial"/>
+                <w:i w:val="0"/>
+                <w:noProof/>
+                <w:szCs w:val="28"/>
+              </w:rPr>
+            </w:pPr>
+          </w:p>
+          <w:p>
+            <w:pPr>
+              <w:pStyle w:val="Texto"/>
+              <w:rPr>
+                <w:rFonts w:ascii="Arial" w:hAnsi="Arial" w:cs="Arial"/>
+                <w:i w:val="0"/>
+                <w:noProof/>
+                <w:szCs w:val="28"/>
+              </w:rPr>
+            </w:pPr>
+          </w:p>
+          <w:p>
+            <w:pPr>
+              <w:pStyle w:val="Texto"/>
+              <w:rPr>
+                <w:rFonts w:ascii="Arial" w:hAnsi="Arial" w:cs="Arial"/>
+                <w:i w:val="0"/>
+                <w:noProof/>
+                <w:szCs w:val="28"/>
+              </w:rPr>
+            </w:pPr>
+          </w:p>
+          <w:p>
+            <w:pPr>
+              <w:pStyle w:val="Texto"/>
+              <w:rPr>
+                <w:rFonts w:ascii="Arial" w:hAnsi="Arial" w:cs="Arial"/>
+                <w:i w:val="0"/>
+                <w:noProof/>
+                <w:szCs w:val="28"/>
+              </w:rPr>
+            </w:pPr>
+          </w:p>
+          <w:p>
+            <w:pPr>
+              <w:pStyle w:val="Texto"/>
+              <w:rPr>
+                <w:rFonts w:ascii="Arial" w:hAnsi="Arial" w:cs="Arial"/>
+                <w:i w:val="0"/>
+                <w:noProof/>
+                <w:szCs w:val="28"/>
+              </w:rPr>
+            </w:pPr>
+          </w:p>
+          <w:p>
+            <w:pPr>
+              <w:pStyle w:val="Texto"/>
+              <w:rPr>
+                <w:rFonts w:ascii="Arial" w:hAnsi="Arial" w:cs="Arial"/>
+                <w:i w:val="0"/>
+                <w:noProof/>
+                <w:szCs w:val="28"/>
+              </w:rPr>
+            </w:pPr>
+          </w:p>
+          <w:p>
+            <w:pPr>
+              <w:pStyle w:val="Texto"/>
+              <w:rPr>
+                <w:rFonts w:ascii="Arial" w:hAnsi="Arial" w:cs="Arial"/>
+                <w:i w:val="0"/>
+                <w:noProof/>
+                <w:szCs w:val="28"/>
+              </w:rPr>
+            </w:pPr>
+          </w:p>
+          <w:p>
+            <w:pPr>
+              <w:pStyle w:val="Texto"/>
+              <w:rPr>
+                <w:rFonts w:ascii="Arial" w:hAnsi="Arial" w:cs="Arial"/>
+                <w:i w:val="0"/>
+                <w:noProof/>
+                <w:szCs w:val="28"/>
+              </w:rPr>
+            </w:pPr>
+          </w:p>
+          <w:p>
+            <w:pPr>
+              <w:pStyle w:val="Texto"/>
+              <w:rPr>
+                <w:rFonts w:ascii="Arial" w:hAnsi="Arial" w:cs="Arial"/>
+                <w:i w:val="0"/>
+                <w:noProof/>
+                <w:szCs w:val="28"/>
+              </w:rPr>
+            </w:pPr>
+          </w:p>
+          <w:p>
+            <w:pPr>
+              <w:pStyle w:val="Texto"/>
+              <w:rPr>
+                <w:rFonts w:ascii="Arial" w:hAnsi="Arial" w:cs="Arial"/>
+                <w:i w:val="0"/>
+                <w:noProof/>
+                <w:szCs w:val="28"/>
+              </w:rPr>
+            </w:pPr>
+          </w:p>
+          <w:p>
+            <w:pPr>
+              <w:pStyle w:val="Texto"/>
+              <w:rPr>
+                <w:rFonts w:ascii="Arial" w:hAnsi="Arial" w:cs="Arial"/>
+                <w:i w:val="0"/>
+                <w:noProof/>
+                <w:szCs w:val="28"/>
+              </w:rPr>
+            </w:pPr>
+          </w:p>
+          <w:p>
+            <w:pPr>
+              <w:pStyle w:val="Texto"/>
+              <w:rPr>
+                <w:rFonts w:ascii="Arial" w:hAnsi="Arial" w:cs="Arial"/>
+                <w:i w:val="0"/>
+                <w:noProof/>
+                <w:szCs w:val="28"/>
+              </w:rPr>
+            </w:pPr>
+          </w:p>
+          <w:p>
+            <w:pPr>
+              <w:pStyle w:val="Texto"/>
+              <w:rPr>
+                <w:rFonts w:ascii="Arial" w:hAnsi="Arial" w:cs="Arial"/>
+                <w:i w:val="0"/>
+                <w:noProof/>
+                <w:szCs w:val="28"/>
+              </w:rPr>
+            </w:pPr>
+          </w:p>
+          <w:p>
+            <w:pPr>
+              <w:pStyle w:val="Ttulo3"/>
+              <w:rPr>
+                <w:noProof/>
               </w:rPr>
             </w:pPr>
           </w:p>
@@ -2169,6 +3306,105 @@
         <w:ind w:right="20"/>
         <w:jc w:val="center"/>
         <w:rPr>
+          <w:rFonts w:ascii="Arial" w:eastAsia="Arial" w:hAnsi="Arial" w:cs="Arial"/>
+          <w:sz w:val="40"/>
+          <w:szCs w:val="40"/>
+        </w:rPr>
+      </w:pPr>
+    </w:p>
+    <w:p>
+      <w:pPr>
+        <w:ind w:right="20"/>
+        <w:jc w:val="center"/>
+        <w:rPr>
+          <w:rFonts w:ascii="Arial" w:eastAsia="Arial" w:hAnsi="Arial" w:cs="Arial"/>
+          <w:sz w:val="40"/>
+          <w:szCs w:val="40"/>
+        </w:rPr>
+      </w:pPr>
+    </w:p>
+    <w:p>
+      <w:pPr>
+        <w:ind w:right="20"/>
+        <w:jc w:val="center"/>
+        <w:rPr>
+          <w:rFonts w:ascii="Arial" w:eastAsia="Arial" w:hAnsi="Arial" w:cs="Arial"/>
+          <w:sz w:val="40"/>
+          <w:szCs w:val="40"/>
+        </w:rPr>
+      </w:pPr>
+    </w:p>
+    <w:p>
+      <w:pPr>
+        <w:ind w:right="20"/>
+        <w:jc w:val="center"/>
+        <w:rPr>
+          <w:rFonts w:ascii="Arial" w:eastAsia="Arial" w:hAnsi="Arial" w:cs="Arial"/>
+          <w:sz w:val="40"/>
+          <w:szCs w:val="40"/>
+        </w:rPr>
+      </w:pPr>
+    </w:p>
+    <w:p>
+      <w:pPr>
+        <w:ind w:right="20"/>
+        <w:jc w:val="center"/>
+        <w:rPr>
+          <w:rFonts w:ascii="Arial" w:eastAsia="Arial" w:hAnsi="Arial" w:cs="Arial"/>
+          <w:sz w:val="40"/>
+          <w:szCs w:val="40"/>
+        </w:rPr>
+      </w:pPr>
+    </w:p>
+    <w:p>
+      <w:pPr>
+        <w:ind w:right="20"/>
+        <w:jc w:val="center"/>
+        <w:rPr>
+          <w:rFonts w:ascii="Arial" w:eastAsia="Arial" w:hAnsi="Arial" w:cs="Arial"/>
+          <w:sz w:val="40"/>
+          <w:szCs w:val="40"/>
+        </w:rPr>
+      </w:pPr>
+    </w:p>
+    <w:p>
+      <w:pPr>
+        <w:ind w:right="20"/>
+        <w:jc w:val="center"/>
+        <w:rPr>
+          <w:rFonts w:ascii="Arial" w:eastAsia="Arial" w:hAnsi="Arial" w:cs="Arial"/>
+          <w:sz w:val="40"/>
+          <w:szCs w:val="40"/>
+        </w:rPr>
+      </w:pPr>
+    </w:p>
+    <w:p>
+      <w:pPr>
+        <w:ind w:right="20"/>
+        <w:jc w:val="center"/>
+        <w:rPr>
+          <w:rFonts w:ascii="Arial" w:eastAsia="Arial" w:hAnsi="Arial" w:cs="Arial"/>
+          <w:sz w:val="40"/>
+          <w:szCs w:val="40"/>
+        </w:rPr>
+      </w:pPr>
+    </w:p>
+    <w:p>
+      <w:pPr>
+        <w:ind w:right="20"/>
+        <w:jc w:val="center"/>
+        <w:rPr>
+          <w:rFonts w:ascii="Arial" w:eastAsia="Arial" w:hAnsi="Arial" w:cs="Arial"/>
+          <w:sz w:val="40"/>
+          <w:szCs w:val="40"/>
+        </w:rPr>
+      </w:pPr>
+    </w:p>
+    <w:p>
+      <w:pPr>
+        <w:ind w:right="20"/>
+        <w:jc w:val="center"/>
+        <w:rPr>
           <w:sz w:val="20"/>
           <w:szCs w:val="20"/>
         </w:rPr>
@@ -2179,6 +3415,7 @@
           <w:sz w:val="40"/>
           <w:szCs w:val="40"/>
         </w:rPr>
+        <w:lastRenderedPageBreak/>
         <w:t>Referencias bibliográficas</w:t>
       </w:r>
     </w:p>
@@ -2206,86 +3443,14 @@
         <w:rPr>
           <w:rFonts w:ascii="Arial" w:hAnsi="Arial" w:cs="Arial"/>
         </w:rPr>
-        <w:t xml:space="preserve">American Diabetes </w:t>
+        <w:t>American Diabetes Association. ADA Standards of Medical Care in Diabetes—2009. Diabetes Care, 2008; 32(1</w:t>
       </w:r>
-      <w:proofErr w:type="spellStart"/>
       <w:r>
         <w:rPr>
           <w:rFonts w:ascii="Arial" w:hAnsi="Arial" w:cs="Arial"/>
         </w:rPr>
-        <w:t>Association</w:t>
+        <w:t>): S</w:t>
       </w:r>
-      <w:proofErr w:type="spellEnd"/>
-      <w:r>
-        <w:rPr>
-          <w:rFonts w:ascii="Arial" w:hAnsi="Arial" w:cs="Arial"/>
-        </w:rPr>
-        <w:t xml:space="preserve">. ADA </w:t>
-      </w:r>
-      <w:proofErr w:type="spellStart"/>
-      <w:r>
-        <w:rPr>
-          <w:rFonts w:ascii="Arial" w:hAnsi="Arial" w:cs="Arial"/>
-        </w:rPr>
-        <w:t>Standards</w:t>
-      </w:r>
-      <w:proofErr w:type="spellEnd"/>
-      <w:r>
-        <w:rPr>
-          <w:rFonts w:ascii="Arial" w:hAnsi="Arial" w:cs="Arial"/>
-        </w:rPr>
-        <w:t xml:space="preserve"> </w:t>
-      </w:r>
-      <w:proofErr w:type="spellStart"/>
-      <w:r>
-        <w:rPr>
-          <w:rFonts w:ascii="Arial" w:hAnsi="Arial" w:cs="Arial"/>
-        </w:rPr>
-        <w:t>of</w:t>
-      </w:r>
-      <w:proofErr w:type="spellEnd"/>
-      <w:r>
-        <w:rPr>
-          <w:rFonts w:ascii="Arial" w:hAnsi="Arial" w:cs="Arial"/>
-        </w:rPr>
-        <w:t xml:space="preserve"> Medical </w:t>
-      </w:r>
-      <w:proofErr w:type="spellStart"/>
-      <w:r>
-        <w:rPr>
-          <w:rFonts w:ascii="Arial" w:hAnsi="Arial" w:cs="Arial"/>
-        </w:rPr>
-        <w:t>Care</w:t>
-      </w:r>
-      <w:proofErr w:type="spellEnd"/>
-      <w:r>
-        <w:rPr>
-          <w:rFonts w:ascii="Arial" w:hAnsi="Arial" w:cs="Arial"/>
-        </w:rPr>
-        <w:t xml:space="preserve"> in Diabetes—2009. Diabetes </w:t>
-      </w:r>
-      <w:proofErr w:type="spellStart"/>
-      <w:r>
-        <w:rPr>
-          <w:rFonts w:ascii="Arial" w:hAnsi="Arial" w:cs="Arial"/>
-        </w:rPr>
-        <w:t>Care</w:t>
-      </w:r>
-      <w:proofErr w:type="spellEnd"/>
-      <w:r>
-        <w:rPr>
-          <w:rFonts w:ascii="Arial" w:hAnsi="Arial" w:cs="Arial"/>
-        </w:rPr>
-        <w:t>, 2008; 32(1</w:t>
-      </w:r>
-      <w:proofErr w:type="gramStart"/>
-      <w:r>
-        <w:rPr>
-          <w:rFonts w:ascii="Arial" w:hAnsi="Arial" w:cs="Arial"/>
-        </w:rPr>
-        <w:t>):S</w:t>
-      </w:r>
-      <w:proofErr w:type="gramEnd"/>
       <w:r>
         <w:rPr>
           <w:rFonts w:ascii="Arial" w:hAnsi="Arial" w:cs="Arial"/>
@@ -2320,23 +3485,9 @@
         <w:rPr>
           <w:rFonts w:ascii="Arial" w:hAnsi="Arial" w:cs="Arial"/>
         </w:rPr>
-        <w:t xml:space="preserve">Guía práctica </w:t>
+        <w:t xml:space="preserve">Guía práctica Consumer. LA diabetes mellitus, Programa de ejercicio físico recomendado. </w:t>
       </w:r>
-      <w:proofErr w:type="spellStart"/>
-      <w:r>
-        <w:rPr>
-          <w:rFonts w:ascii="Arial" w:hAnsi="Arial" w:cs="Arial"/>
-        </w:rPr>
-        <w:t>Consumer</w:t>
-      </w:r>
-      <w:proofErr w:type="spellEnd"/>
-      <w:r>
-        <w:rPr>
-          <w:rFonts w:ascii="Arial" w:hAnsi="Arial" w:cs="Arial"/>
-        </w:rPr>
-        <w:t xml:space="preserve">. LA diabetes mellitus, Programa de ejercicio físico recomendado. </w:t>
-      </w:r>
-      <w:hyperlink r:id="rId11" w:history="1">
+      <w:hyperlink r:id="rId12" w:history="1">
         <w:r>
           <w:rPr>
             <w:rStyle w:val="Hipervnculo"/>
@@ -2363,50 +3514,7 @@
         <w:rPr>
           <w:rFonts w:ascii="Arial" w:hAnsi="Arial" w:cs="Arial"/>
         </w:rPr>
-        <w:lastRenderedPageBreak/>
-        <w:t xml:space="preserve">Position </w:t>
-      </w:r>
-      <w:proofErr w:type="spellStart"/>
-      <w:r>
-        <w:rPr>
-          <w:rFonts w:ascii="Arial" w:hAnsi="Arial" w:cs="Arial"/>
-        </w:rPr>
-        <w:t>statement</w:t>
-      </w:r>
-      <w:proofErr w:type="spellEnd"/>
-      <w:r>
-        <w:rPr>
-          <w:rFonts w:ascii="Arial" w:hAnsi="Arial" w:cs="Arial"/>
-        </w:rPr>
-        <w:t xml:space="preserve">, Diabetes and </w:t>
-      </w:r>
-      <w:proofErr w:type="spellStart"/>
-      <w:r>
-        <w:rPr>
-          <w:rFonts w:ascii="Arial" w:hAnsi="Arial" w:cs="Arial"/>
-        </w:rPr>
-        <w:t>exercise</w:t>
-      </w:r>
-      <w:proofErr w:type="spellEnd"/>
-      <w:r>
-        <w:rPr>
-          <w:rFonts w:ascii="Arial" w:hAnsi="Arial" w:cs="Arial"/>
-        </w:rPr>
-        <w:t xml:space="preserve">. Diabetes </w:t>
-      </w:r>
-      <w:proofErr w:type="spellStart"/>
-      <w:r>
-        <w:rPr>
-          <w:rFonts w:ascii="Arial" w:hAnsi="Arial" w:cs="Arial"/>
-        </w:rPr>
-        <w:t>Care</w:t>
-      </w:r>
-      <w:proofErr w:type="spellEnd"/>
-      <w:r>
-        <w:rPr>
-          <w:rFonts w:ascii="Arial" w:hAnsi="Arial" w:cs="Arial"/>
-        </w:rPr>
-        <w:t xml:space="preserve">, 2002; </w:t>
+        <w:t xml:space="preserve">Position statement, Diabetes and exercise. Diabetes Care, 2002; </w:t>
       </w:r>
       <w:r>
         <w:rPr>
@@ -2420,7 +3528,7 @@
         </w:rPr>
         <w:t xml:space="preserve">64. </w:t>
       </w:r>
-      <w:hyperlink r:id="rId12" w:history="1">
+      <w:hyperlink r:id="rId13" w:history="1">
         <w:r>
           <w:rPr>
             <w:rStyle w:val="Hipervnculo"/>
@@ -2505,7 +3613,7 @@
         </w:rPr>
         <w:t xml:space="preserve">American Diabetes Association, Ejercicios para la diabetes y levante una pierna </w:t>
       </w:r>
-      <w:hyperlink r:id="rId13" w:history="1">
+      <w:hyperlink r:id="rId14" w:history="1">
         <w:r>
           <w:rPr>
             <w:rStyle w:val="Hipervnculo"/>
@@ -2528,10 +3636,6 @@
     <w:p>
       <w:pPr>
         <w:pStyle w:val="Prrafodelista"/>
-        <w:numPr>
-          <w:ilvl w:val="0"/>
-          <w:numId w:val="5"/>
-        </w:numPr>
         <w:jc w:val="both"/>
         <w:rPr>
           <w:rFonts w:ascii="Arial" w:hAnsi="Arial" w:cs="Arial"/>
@@ -2540,8 +3644,8 @@
       </w:pPr>
     </w:p>
     <w:sectPr>
-      <w:footerReference w:type="even" r:id="rId14"/>
-      <w:footerReference w:type="default" r:id="rId15"/>
+      <w:footerReference w:type="even" r:id="rId15"/>
+      <w:footerReference w:type="default" r:id="rId16"/>
       <w:pgSz w:w="11906" w:h="16838" w:code="9"/>
       <w:pgMar w:top="720" w:right="624" w:bottom="1077" w:left="624" w:header="709" w:footer="431" w:gutter="0"/>
       <w:cols w:space="708"/>
@@ -2735,24 +3839,14 @@
           <w:pPr>
             <w:pStyle w:val="Piedepgina"/>
           </w:pPr>
-          <w:sdt>
-            <w:sdtPr>
-              <w:id w:val="-94713725"/>
-              <w:placeholder/>
-              <w:temporary/>
-              <w:showingPlcHdr/>
-              <w15:appearance w15:val="hidden"/>
-            </w:sdtPr>
-            <w:sdtEndPr/>
-            <w:sdtContent>
-              <w:r>
-                <w:rPr>
-                  <w:lang w:bidi="es-ES"/>
-                </w:rPr>
-                <w:t>TÍTULO DEL INFORME</w:t>
-              </w:r>
-            </w:sdtContent>
-          </w:sdt>
+          <w:r>
+            <w:t>Sistema Experto</w:t>
+          </w:r>
+        </w:p>
+        <w:p>
+          <w:pPr>
+            <w:pStyle w:val="Piedepgina"/>
+          </w:pPr>
         </w:p>
       </w:tc>
       <w:tc>
@@ -3431,7 +4525,7 @@
     <w:lsdException w:name="List Number 3" w:semiHidden="1"/>
     <w:lsdException w:name="List Number 4" w:semiHidden="1"/>
     <w:lsdException w:name="List Number 5" w:semiHidden="1"/>
-    <w:lsdException w:name="Title" w:semiHidden="1" w:uiPriority="10" w:qFormat="1"/>
+    <w:lsdException w:name="Title" w:semiHidden="1" w:uiPriority="1" w:qFormat="1"/>
     <w:lsdException w:name="Closing" w:semiHidden="1"/>
     <w:lsdException w:name="Signature" w:semiHidden="1"/>
     <w:lsdException w:name="Default Paragraph Font" w:semiHidden="1" w:uiPriority="1" w:unhideWhenUsed="1"/>
@@ -4163,6 +5257,80 @@
     <w:rPr>
       <w:color w:val="605E5C"/>
       <w:shd w:val="clear" w:color="auto" w:fill="E1DFDD"/>
+    </w:rPr>
+  </w:style>
+  <w:style w:type="paragraph" w:styleId="Ttulo">
+    <w:name w:val="Title"/>
+    <w:basedOn w:val="Normal"/>
+    <w:link w:val="TtuloCar"/>
+    <w:uiPriority w:val="1"/>
+    <w:qFormat/>
+    <w:rsid w:val="00B94E67"/>
+    <w:pPr>
+      <w:contextualSpacing/>
+    </w:pPr>
+    <w:rPr>
+      <w:rFonts w:asciiTheme="majorHAnsi" w:eastAsia="Times New Roman" w:hAnsiTheme="majorHAnsi" w:cs="Times New Roman"/>
+      <w:b/>
+      <w:caps/>
+      <w:color w:val="FFFFFF" w:themeColor="background1"/>
+      <w:sz w:val="80"/>
+      <w:szCs w:val="40"/>
+      <w:lang w:val="es-ES"/>
+    </w:rPr>
+  </w:style>
+  <w:style w:type="character" w:customStyle="1" w:styleId="TtuloCar">
+    <w:name w:val="Título Car"/>
+    <w:basedOn w:val="Fuentedeprrafopredeter"/>
+    <w:link w:val="Ttulo"/>
+    <w:uiPriority w:val="1"/>
+    <w:rsid w:val="00B94E67"/>
+    <w:rPr>
+      <w:rFonts w:asciiTheme="majorHAnsi" w:eastAsia="Times New Roman" w:hAnsiTheme="majorHAnsi" w:cs="Times New Roman"/>
+      <w:b/>
+      <w:caps/>
+      <w:color w:val="FFFFFF" w:themeColor="background1"/>
+      <w:sz w:val="80"/>
+      <w:szCs w:val="40"/>
+    </w:rPr>
+  </w:style>
+  <w:style w:type="paragraph" w:styleId="Subttulo">
+    <w:name w:val="Subtitle"/>
+    <w:basedOn w:val="Normal"/>
+    <w:next w:val="Normal"/>
+    <w:link w:val="SubttuloCar"/>
+    <w:uiPriority w:val="11"/>
+    <w:semiHidden/>
+    <w:qFormat/>
+    <w:rsid w:val="00814435"/>
+    <w:pPr>
+      <w:numPr>
+        <w:ilvl w:val="1"/>
+      </w:numPr>
+      <w:spacing w:after="160"/>
+    </w:pPr>
+    <w:rPr>
+      <w:rFonts w:eastAsiaTheme="minorEastAsia"/>
+      <w:color w:val="5A5A5A" w:themeColor="text1" w:themeTint="A5"/>
+      <w:spacing w:val="15"/>
+      <w:sz w:val="22"/>
+      <w:szCs w:val="22"/>
+    </w:rPr>
+  </w:style>
+  <w:style w:type="character" w:customStyle="1" w:styleId="SubttuloCar">
+    <w:name w:val="Subtítulo Car"/>
+    <w:basedOn w:val="Fuentedeprrafopredeter"/>
+    <w:link w:val="Subttulo"/>
+    <w:uiPriority w:val="11"/>
+    <w:semiHidden/>
+    <w:rsid w:val="00814435"/>
+    <w:rPr>
+      <w:rFonts w:eastAsiaTheme="minorEastAsia"/>
+      <w:color w:val="5A5A5A" w:themeColor="text1" w:themeTint="A5"/>
+      <w:spacing w:val="15"/>
+      <w:sz w:val="22"/>
+      <w:szCs w:val="22"/>
+      <w:lang w:val="es-MX"/>
     </w:rPr>
   </w:style>
 </w:styles>
